--- a/Labs/cadenKnoxCh3Lab1.docx
+++ b/Labs/cadenKnoxCh3Lab1.docx
@@ -61,7 +61,7 @@
           <w:sz w:val="42"/>
           <w:szCs w:val="42"/>
         </w:rPr>
-        <w:t>?</w:t>
+        <w:t xml:space="preserve"> Lab </w:t>
       </w:r>
       <w:r>
         <w:rPr>
@@ -69,23 +69,7 @@
           <w:sz w:val="42"/>
           <w:szCs w:val="42"/>
         </w:rPr>
-        <w:t xml:space="preserve"> Lab </w:t>
-      </w:r>
-      <w:r>
-        <w:rPr>
-          <w:rFonts w:ascii="Trebuchet MS" w:eastAsia="Trebuchet MS" w:hAnsi="Trebuchet MS" w:cs="Trebuchet MS"/>
-          <w:sz w:val="42"/>
-          <w:szCs w:val="42"/>
-        </w:rPr>
         <w:t>1</w:t>
-      </w:r>
-      <w:r>
-        <w:rPr>
-          <w:rFonts w:ascii="Trebuchet MS" w:eastAsia="Trebuchet MS" w:hAnsi="Trebuchet MS" w:cs="Trebuchet MS"/>
-          <w:sz w:val="42"/>
-          <w:szCs w:val="42"/>
-        </w:rPr>
-        <w:t>?</w:t>
       </w:r>
     </w:p>
     <w:p>
@@ -1168,6 +1152,7 @@
               <w:rPr>
                 <w:rFonts w:ascii="Ubuntu Mono" w:eastAsia="Ubuntu Mono" w:hAnsi="Ubuntu Mono" w:cs="Ubuntu Mono"/>
                 <w:i/>
+                <w:noProof/>
                 <w:sz w:val="20"/>
                 <w:szCs w:val="20"/>
               </w:rPr>
@@ -1263,6 +1248,7 @@
               <w:rPr>
                 <w:rFonts w:ascii="Ubuntu Mono" w:eastAsia="Ubuntu Mono" w:hAnsi="Ubuntu Mono" w:cs="Ubuntu Mono"/>
                 <w:i/>
+                <w:noProof/>
                 <w:sz w:val="20"/>
                 <w:szCs w:val="20"/>
               </w:rPr>
@@ -1328,6 +1314,7 @@
             <w:r>
               <w:rPr>
                 <w:rFonts w:ascii="Ubuntu Mono" w:eastAsia="Ubuntu Mono" w:hAnsi="Ubuntu Mono" w:cs="Ubuntu Mono"/>
+                <w:noProof/>
                 <w:sz w:val="20"/>
                 <w:szCs w:val="20"/>
               </w:rPr>
@@ -1735,22 +1722,7 @@
           <w:lang w:val="en-US"/>
         </w:rPr>
         <w:br/>
-      </w:r>
-      <w:proofErr w:type="spellStart"/>
-      <w:r>
-        <w:rPr>
-          <w:color w:val="404040"/>
-          <w:lang w:val="en-US"/>
-        </w:rPr>
-        <w:t>java</w:t>
-      </w:r>
-      <w:proofErr w:type="spellEnd"/>
-      <w:r>
-        <w:rPr>
-          <w:color w:val="404040"/>
-          <w:lang w:val="en-US"/>
-        </w:rPr>
-        <w:t xml:space="preserve"> and java are equal</w:t>
+        <w:t>java and java are equal</w:t>
       </w:r>
     </w:p>
     <w:tbl>
@@ -1801,7 +1773,42 @@
                 <w:sz w:val="20"/>
                 <w:szCs w:val="20"/>
               </w:rPr>
-              <w:t>Copy and paste a screenshot of your source code here.</w:t>
+              <w:lastRenderedPageBreak/>
+              <w:drawing>
+                <wp:inline distT="0" distB="0" distL="0" distR="0" wp14:anchorId="1BD4D30A" wp14:editId="4EB0E4E6">
+                  <wp:extent cx="6264275" cy="6524625"/>
+                  <wp:effectExtent l="0" t="0" r="3175" b="9525"/>
+                  <wp:docPr id="11" name="Picture 11"/>
+                  <wp:cNvGraphicFramePr>
+                    <a:graphicFrameLocks xmlns:a="http://schemas.openxmlformats.org/drawingml/2006/main" noChangeAspect="1"/>
+                  </wp:cNvGraphicFramePr>
+                  <a:graphic xmlns:a="http://schemas.openxmlformats.org/drawingml/2006/main">
+                    <a:graphicData uri="http://schemas.openxmlformats.org/drawingml/2006/picture">
+                      <pic:pic xmlns:pic="http://schemas.openxmlformats.org/drawingml/2006/picture">
+                        <pic:nvPicPr>
+                          <pic:cNvPr id="1" name=""/>
+                          <pic:cNvPicPr/>
+                        </pic:nvPicPr>
+                        <pic:blipFill>
+                          <a:blip r:embed="rId11"/>
+                          <a:stretch>
+                            <a:fillRect/>
+                          </a:stretch>
+                        </pic:blipFill>
+                        <pic:spPr>
+                          <a:xfrm>
+                            <a:off x="0" y="0"/>
+                            <a:ext cx="6264275" cy="6524625"/>
+                          </a:xfrm>
+                          <a:prstGeom prst="rect">
+                            <a:avLst/>
+                          </a:prstGeom>
+                        </pic:spPr>
+                      </pic:pic>
+                    </a:graphicData>
+                  </a:graphic>
+                </wp:inline>
+              </w:drawing>
             </w:r>
           </w:p>
         </w:tc>
@@ -1858,11 +1865,237 @@
             <w:r>
               <w:rPr>
                 <w:rFonts w:ascii="Ubuntu Mono" w:eastAsia="Ubuntu Mono" w:hAnsi="Ubuntu Mono" w:cs="Ubuntu Mono"/>
-                <w:i/>
-                <w:sz w:val="20"/>
-                <w:szCs w:val="20"/>
-              </w:rPr>
-              <w:t xml:space="preserve">Copy and paste a screenshot of your test results here. </w:t>
+                <w:sz w:val="20"/>
+                <w:szCs w:val="20"/>
+              </w:rPr>
+              <w:lastRenderedPageBreak/>
+              <w:drawing>
+                <wp:inline distT="0" distB="0" distL="0" distR="0" wp14:anchorId="452D78B6" wp14:editId="7C7CC01F">
+                  <wp:extent cx="4248743" cy="1533739"/>
+                  <wp:effectExtent l="0" t="0" r="0" b="9525"/>
+                  <wp:docPr id="3" name="Picture 3"/>
+                  <wp:cNvGraphicFramePr>
+                    <a:graphicFrameLocks xmlns:a="http://schemas.openxmlformats.org/drawingml/2006/main" noChangeAspect="1"/>
+                  </wp:cNvGraphicFramePr>
+                  <a:graphic xmlns:a="http://schemas.openxmlformats.org/drawingml/2006/main">
+                    <a:graphicData uri="http://schemas.openxmlformats.org/drawingml/2006/picture">
+                      <pic:pic xmlns:pic="http://schemas.openxmlformats.org/drawingml/2006/picture">
+                        <pic:nvPicPr>
+                          <pic:cNvPr id="1" name=""/>
+                          <pic:cNvPicPr/>
+                        </pic:nvPicPr>
+                        <pic:blipFill>
+                          <a:blip r:embed="rId12"/>
+                          <a:stretch>
+                            <a:fillRect/>
+                          </a:stretch>
+                        </pic:blipFill>
+                        <pic:spPr>
+                          <a:xfrm>
+                            <a:off x="0" y="0"/>
+                            <a:ext cx="4248743" cy="1533739"/>
+                          </a:xfrm>
+                          <a:prstGeom prst="rect">
+                            <a:avLst/>
+                          </a:prstGeom>
+                        </pic:spPr>
+                      </pic:pic>
+                    </a:graphicData>
+                  </a:graphic>
+                </wp:inline>
+              </w:drawing>
+            </w:r>
+          </w:p>
+          <w:p>
+            <w:pPr>
+              <w:widowControl w:val="0"/>
+              <w:spacing w:line="240" w:lineRule="auto"/>
+              <w:rPr>
+                <w:rFonts w:ascii="Ubuntu Mono" w:eastAsia="Ubuntu Mono" w:hAnsi="Ubuntu Mono" w:cs="Ubuntu Mono"/>
+                <w:sz w:val="20"/>
+                <w:szCs w:val="20"/>
+              </w:rPr>
+            </w:pPr>
+          </w:p>
+          <w:p>
+            <w:pPr>
+              <w:widowControl w:val="0"/>
+              <w:spacing w:line="240" w:lineRule="auto"/>
+              <w:rPr>
+                <w:rFonts w:ascii="Ubuntu Mono" w:eastAsia="Ubuntu Mono" w:hAnsi="Ubuntu Mono" w:cs="Ubuntu Mono"/>
+                <w:sz w:val="20"/>
+                <w:szCs w:val="20"/>
+              </w:rPr>
+            </w:pPr>
+            <w:r>
+              <w:rPr>
+                <w:rFonts w:ascii="Ubuntu Mono" w:eastAsia="Ubuntu Mono" w:hAnsi="Ubuntu Mono" w:cs="Ubuntu Mono"/>
+                <w:sz w:val="20"/>
+                <w:szCs w:val="20"/>
+              </w:rPr>
+              <w:drawing>
+                <wp:inline distT="0" distB="0" distL="0" distR="0" wp14:anchorId="27F55ABE" wp14:editId="0AA6E792">
+                  <wp:extent cx="4182059" cy="1562318"/>
+                  <wp:effectExtent l="0" t="0" r="9525" b="0"/>
+                  <wp:docPr id="8" name="Picture 8"/>
+                  <wp:cNvGraphicFramePr>
+                    <a:graphicFrameLocks xmlns:a="http://schemas.openxmlformats.org/drawingml/2006/main" noChangeAspect="1"/>
+                  </wp:cNvGraphicFramePr>
+                  <a:graphic xmlns:a="http://schemas.openxmlformats.org/drawingml/2006/main">
+                    <a:graphicData uri="http://schemas.openxmlformats.org/drawingml/2006/picture">
+                      <pic:pic xmlns:pic="http://schemas.openxmlformats.org/drawingml/2006/picture">
+                        <pic:nvPicPr>
+                          <pic:cNvPr id="1" name=""/>
+                          <pic:cNvPicPr/>
+                        </pic:nvPicPr>
+                        <pic:blipFill>
+                          <a:blip r:embed="rId13"/>
+                          <a:stretch>
+                            <a:fillRect/>
+                          </a:stretch>
+                        </pic:blipFill>
+                        <pic:spPr>
+                          <a:xfrm>
+                            <a:off x="0" y="0"/>
+                            <a:ext cx="4182059" cy="1562318"/>
+                          </a:xfrm>
+                          <a:prstGeom prst="rect">
+                            <a:avLst/>
+                          </a:prstGeom>
+                        </pic:spPr>
+                      </pic:pic>
+                    </a:graphicData>
+                  </a:graphic>
+                </wp:inline>
+              </w:drawing>
+            </w:r>
+          </w:p>
+          <w:p>
+            <w:pPr>
+              <w:widowControl w:val="0"/>
+              <w:spacing w:line="240" w:lineRule="auto"/>
+              <w:rPr>
+                <w:rFonts w:ascii="Ubuntu Mono" w:eastAsia="Ubuntu Mono" w:hAnsi="Ubuntu Mono" w:cs="Ubuntu Mono"/>
+                <w:sz w:val="20"/>
+                <w:szCs w:val="20"/>
+              </w:rPr>
+            </w:pPr>
+          </w:p>
+          <w:p>
+            <w:pPr>
+              <w:widowControl w:val="0"/>
+              <w:spacing w:line="240" w:lineRule="auto"/>
+              <w:rPr>
+                <w:rFonts w:ascii="Ubuntu Mono" w:eastAsia="Ubuntu Mono" w:hAnsi="Ubuntu Mono" w:cs="Ubuntu Mono"/>
+                <w:sz w:val="20"/>
+                <w:szCs w:val="20"/>
+              </w:rPr>
+            </w:pPr>
+            <w:r>
+              <w:rPr>
+                <w:rFonts w:ascii="Ubuntu Mono" w:eastAsia="Ubuntu Mono" w:hAnsi="Ubuntu Mono" w:cs="Ubuntu Mono"/>
+                <w:sz w:val="20"/>
+                <w:szCs w:val="20"/>
+              </w:rPr>
+              <w:drawing>
+                <wp:inline distT="0" distB="0" distL="0" distR="0" wp14:anchorId="16FC7EAA" wp14:editId="6F940F8E">
+                  <wp:extent cx="4182059" cy="1524213"/>
+                  <wp:effectExtent l="0" t="0" r="9525" b="0"/>
+                  <wp:docPr id="9" name="Picture 9"/>
+                  <wp:cNvGraphicFramePr>
+                    <a:graphicFrameLocks xmlns:a="http://schemas.openxmlformats.org/drawingml/2006/main" noChangeAspect="1"/>
+                  </wp:cNvGraphicFramePr>
+                  <a:graphic xmlns:a="http://schemas.openxmlformats.org/drawingml/2006/main">
+                    <a:graphicData uri="http://schemas.openxmlformats.org/drawingml/2006/picture">
+                      <pic:pic xmlns:pic="http://schemas.openxmlformats.org/drawingml/2006/picture">
+                        <pic:nvPicPr>
+                          <pic:cNvPr id="1" name=""/>
+                          <pic:cNvPicPr/>
+                        </pic:nvPicPr>
+                        <pic:blipFill>
+                          <a:blip r:embed="rId14"/>
+                          <a:stretch>
+                            <a:fillRect/>
+                          </a:stretch>
+                        </pic:blipFill>
+                        <pic:spPr>
+                          <a:xfrm>
+                            <a:off x="0" y="0"/>
+                            <a:ext cx="4182059" cy="1524213"/>
+                          </a:xfrm>
+                          <a:prstGeom prst="rect">
+                            <a:avLst/>
+                          </a:prstGeom>
+                        </pic:spPr>
+                      </pic:pic>
+                    </a:graphicData>
+                  </a:graphic>
+                </wp:inline>
+              </w:drawing>
+            </w:r>
+          </w:p>
+          <w:p>
+            <w:pPr>
+              <w:widowControl w:val="0"/>
+              <w:spacing w:line="240" w:lineRule="auto"/>
+              <w:rPr>
+                <w:rFonts w:ascii="Ubuntu Mono" w:eastAsia="Ubuntu Mono" w:hAnsi="Ubuntu Mono" w:cs="Ubuntu Mono"/>
+                <w:sz w:val="20"/>
+                <w:szCs w:val="20"/>
+              </w:rPr>
+            </w:pPr>
+          </w:p>
+          <w:p>
+            <w:pPr>
+              <w:widowControl w:val="0"/>
+              <w:spacing w:line="240" w:lineRule="auto"/>
+              <w:rPr>
+                <w:rFonts w:ascii="Ubuntu Mono" w:eastAsia="Ubuntu Mono" w:hAnsi="Ubuntu Mono" w:cs="Ubuntu Mono"/>
+                <w:sz w:val="20"/>
+                <w:szCs w:val="20"/>
+              </w:rPr>
+            </w:pPr>
+            <w:r>
+              <w:rPr>
+                <w:rFonts w:ascii="Ubuntu Mono" w:eastAsia="Ubuntu Mono" w:hAnsi="Ubuntu Mono" w:cs="Ubuntu Mono"/>
+                <w:sz w:val="20"/>
+                <w:szCs w:val="20"/>
+              </w:rPr>
+              <w:drawing>
+                <wp:inline distT="0" distB="0" distL="0" distR="0" wp14:anchorId="40357762" wp14:editId="5E31B65A">
+                  <wp:extent cx="4239217" cy="1514686"/>
+                  <wp:effectExtent l="0" t="0" r="9525" b="0"/>
+                  <wp:docPr id="10" name="Picture 10"/>
+                  <wp:cNvGraphicFramePr>
+                    <a:graphicFrameLocks xmlns:a="http://schemas.openxmlformats.org/drawingml/2006/main" noChangeAspect="1"/>
+                  </wp:cNvGraphicFramePr>
+                  <a:graphic xmlns:a="http://schemas.openxmlformats.org/drawingml/2006/main">
+                    <a:graphicData uri="http://schemas.openxmlformats.org/drawingml/2006/picture">
+                      <pic:pic xmlns:pic="http://schemas.openxmlformats.org/drawingml/2006/picture">
+                        <pic:nvPicPr>
+                          <pic:cNvPr id="1" name=""/>
+                          <pic:cNvPicPr/>
+                        </pic:nvPicPr>
+                        <pic:blipFill>
+                          <a:blip r:embed="rId15"/>
+                          <a:stretch>
+                            <a:fillRect/>
+                          </a:stretch>
+                        </pic:blipFill>
+                        <pic:spPr>
+                          <a:xfrm>
+                            <a:off x="0" y="0"/>
+                            <a:ext cx="4239217" cy="1514686"/>
+                          </a:xfrm>
+                          <a:prstGeom prst="rect">
+                            <a:avLst/>
+                          </a:prstGeom>
+                        </pic:spPr>
+                      </pic:pic>
+                    </a:graphicData>
+                  </a:graphic>
+                </wp:inline>
+              </w:drawing>
             </w:r>
           </w:p>
         </w:tc>
@@ -1921,6 +2154,7 @@
           <w:color w:val="404040"/>
           <w:lang w:val="en-US"/>
         </w:rPr>
+        <w:lastRenderedPageBreak/>
         <w:t xml:space="preserve">Students will write two classes to represent the reading on a Richter </w:t>
       </w:r>
       <w:proofErr w:type="gramStart"/>
@@ -1937,23 +2171,7 @@
           <w:color w:val="404040"/>
           <w:lang w:val="en-US"/>
         </w:rPr>
-        <w:t xml:space="preserve">refer to section 3.3 </w:t>
-      </w:r>
-      <w:proofErr w:type="spellStart"/>
-      <w:r>
-        <w:rPr>
-          <w:color w:val="404040"/>
-          <w:lang w:val="en-US"/>
-        </w:rPr>
-        <w:t>pg</w:t>
-      </w:r>
-      <w:proofErr w:type="spellEnd"/>
-      <w:r>
-        <w:rPr>
-          <w:color w:val="404040"/>
-          <w:lang w:val="en-US"/>
-        </w:rPr>
-        <w:t xml:space="preserve"> 98 in your book)</w:t>
+        <w:t>refer to section 3.3 pg 98 in your book)</w:t>
       </w:r>
     </w:p>
     <w:p>
@@ -2057,7 +2275,6 @@
           <w:color w:val="404040"/>
           <w:lang w:val="en-US"/>
         </w:rPr>
-        <w:lastRenderedPageBreak/>
         <w:drawing>
           <wp:inline distT="0" distB="0" distL="0" distR="0" wp14:anchorId="1BF0FE31" wp14:editId="4D343ECF">
             <wp:extent cx="4819650" cy="2219325"/>
@@ -2076,7 +2293,7 @@
                     </pic:cNvPicPr>
                   </pic:nvPicPr>
                   <pic:blipFill>
-                    <a:blip r:embed="rId11">
+                    <a:blip r:embed="rId16">
                       <a:extLst>
                         <a:ext uri="{28A0092B-C50C-407E-A947-70E740481C1C}">
                           <a14:useLocalDpi xmlns:a14="http://schemas.microsoft.com/office/drawing/2010/main" val="0"/>
@@ -2135,42 +2352,18 @@
         <w:spacing w:after="200"/>
         <w:rPr>
           <w:color w:val="404040"/>
-          <w:lang w:val="en-US"/>
-        </w:rPr>
-      </w:pPr>
-      <w:r>
-        <w:rPr>
-          <w:b/>
-          <w:bCs/>
-          <w:color w:val="404040"/>
-          <w:lang w:val="en-US"/>
-        </w:rPr>
-        <w:t>Part Two:</w:t>
-      </w:r>
-    </w:p>
-    <w:p>
-      <w:pPr>
-        <w:spacing w:after="200"/>
-        <w:rPr>
-          <w:color w:val="404040"/>
-          <w:lang w:val="en-US"/>
-        </w:rPr>
-      </w:pPr>
-      <w:r>
-        <w:rPr>
-          <w:color w:val="404040"/>
-          <w:lang w:val="en-US"/>
-        </w:rPr>
-        <w:t>Compare the results of both programs and explain the difference.</w:t>
-      </w:r>
-    </w:p>
-    <w:p>
-      <w:pPr>
-        <w:spacing w:after="200"/>
-        <w:rPr>
-          <w:rFonts w:ascii="Calibri" w:eastAsia="Calibri" w:hAnsi="Calibri" w:cs="Calibri"/>
-        </w:rPr>
-      </w:pPr>
+          <w:u w:val="single"/>
+          <w:lang w:val="en-US"/>
+        </w:rPr>
+      </w:pPr>
+      <w:r>
+        <w:rPr>
+          <w:color w:val="404040"/>
+          <w:u w:val="single"/>
+          <w:lang w:val="en-US"/>
+        </w:rPr>
+        <w:t>RichterReading1.java</w:t>
+      </w:r>
     </w:p>
     <w:tbl>
       <w:tblPr>
@@ -2220,7 +2413,42 @@
                 <w:sz w:val="20"/>
                 <w:szCs w:val="20"/>
               </w:rPr>
-              <w:t>Copy and paste a screenshot of your source code here.</w:t>
+              <w:lastRenderedPageBreak/>
+              <w:drawing>
+                <wp:inline distT="0" distB="0" distL="0" distR="0" wp14:anchorId="2AAC27EB" wp14:editId="298427E8">
+                  <wp:extent cx="5982535" cy="7144747"/>
+                  <wp:effectExtent l="0" t="0" r="0" b="0"/>
+                  <wp:docPr id="26" name="Picture 26"/>
+                  <wp:cNvGraphicFramePr>
+                    <a:graphicFrameLocks xmlns:a="http://schemas.openxmlformats.org/drawingml/2006/main" noChangeAspect="1"/>
+                  </wp:cNvGraphicFramePr>
+                  <a:graphic xmlns:a="http://schemas.openxmlformats.org/drawingml/2006/main">
+                    <a:graphicData uri="http://schemas.openxmlformats.org/drawingml/2006/picture">
+                      <pic:pic xmlns:pic="http://schemas.openxmlformats.org/drawingml/2006/picture">
+                        <pic:nvPicPr>
+                          <pic:cNvPr id="1" name=""/>
+                          <pic:cNvPicPr/>
+                        </pic:nvPicPr>
+                        <pic:blipFill>
+                          <a:blip r:embed="rId17"/>
+                          <a:stretch>
+                            <a:fillRect/>
+                          </a:stretch>
+                        </pic:blipFill>
+                        <pic:spPr>
+                          <a:xfrm>
+                            <a:off x="0" y="0"/>
+                            <a:ext cx="5982535" cy="7144747"/>
+                          </a:xfrm>
+                          <a:prstGeom prst="rect">
+                            <a:avLst/>
+                          </a:prstGeom>
+                        </pic:spPr>
+                      </pic:pic>
+                    </a:graphicData>
+                  </a:graphic>
+                </wp:inline>
+              </w:drawing>
             </w:r>
           </w:p>
         </w:tc>
@@ -2281,50 +2509,1189 @@
                 <w:sz w:val="20"/>
                 <w:szCs w:val="20"/>
               </w:rPr>
-              <w:t xml:space="preserve">Copy and paste a screenshot of your test results here. </w:t>
+              <w:lastRenderedPageBreak/>
+              <w:drawing>
+                <wp:inline distT="0" distB="0" distL="0" distR="0" wp14:anchorId="7F8FF8B0" wp14:editId="51447BD0">
+                  <wp:extent cx="4020111" cy="1305107"/>
+                  <wp:effectExtent l="0" t="0" r="0" b="9525"/>
+                  <wp:docPr id="12" name="Picture 12"/>
+                  <wp:cNvGraphicFramePr>
+                    <a:graphicFrameLocks xmlns:a="http://schemas.openxmlformats.org/drawingml/2006/main" noChangeAspect="1"/>
+                  </wp:cNvGraphicFramePr>
+                  <a:graphic xmlns:a="http://schemas.openxmlformats.org/drawingml/2006/main">
+                    <a:graphicData uri="http://schemas.openxmlformats.org/drawingml/2006/picture">
+                      <pic:pic xmlns:pic="http://schemas.openxmlformats.org/drawingml/2006/picture">
+                        <pic:nvPicPr>
+                          <pic:cNvPr id="1" name=""/>
+                          <pic:cNvPicPr/>
+                        </pic:nvPicPr>
+                        <pic:blipFill>
+                          <a:blip r:embed="rId18"/>
+                          <a:stretch>
+                            <a:fillRect/>
+                          </a:stretch>
+                        </pic:blipFill>
+                        <pic:spPr>
+                          <a:xfrm>
+                            <a:off x="0" y="0"/>
+                            <a:ext cx="4020111" cy="1305107"/>
+                          </a:xfrm>
+                          <a:prstGeom prst="rect">
+                            <a:avLst/>
+                          </a:prstGeom>
+                        </pic:spPr>
+                      </pic:pic>
+                    </a:graphicData>
+                  </a:graphic>
+                </wp:inline>
+              </w:drawing>
+            </w:r>
+          </w:p>
+          <w:p>
+            <w:pPr>
+              <w:widowControl w:val="0"/>
+              <w:spacing w:line="240" w:lineRule="auto"/>
+              <w:rPr>
+                <w:rFonts w:ascii="Ubuntu Mono" w:eastAsia="Ubuntu Mono" w:hAnsi="Ubuntu Mono" w:cs="Ubuntu Mono"/>
+                <w:sz w:val="20"/>
+                <w:szCs w:val="20"/>
+              </w:rPr>
+            </w:pPr>
+          </w:p>
+          <w:p>
+            <w:pPr>
+              <w:widowControl w:val="0"/>
+              <w:spacing w:line="240" w:lineRule="auto"/>
+              <w:rPr>
+                <w:rFonts w:ascii="Ubuntu Mono" w:eastAsia="Ubuntu Mono" w:hAnsi="Ubuntu Mono" w:cs="Ubuntu Mono"/>
+                <w:sz w:val="20"/>
+                <w:szCs w:val="20"/>
+              </w:rPr>
+            </w:pPr>
+            <w:r>
+              <w:rPr>
+                <w:rFonts w:ascii="Ubuntu Mono" w:eastAsia="Ubuntu Mono" w:hAnsi="Ubuntu Mono" w:cs="Ubuntu Mono"/>
+                <w:sz w:val="20"/>
+                <w:szCs w:val="20"/>
+              </w:rPr>
+              <w:drawing>
+                <wp:inline distT="0" distB="0" distL="0" distR="0" wp14:anchorId="5AB8357A" wp14:editId="67E87C42">
+                  <wp:extent cx="4001058" cy="1171739"/>
+                  <wp:effectExtent l="0" t="0" r="0" b="9525"/>
+                  <wp:docPr id="13" name="Picture 13"/>
+                  <wp:cNvGraphicFramePr>
+                    <a:graphicFrameLocks xmlns:a="http://schemas.openxmlformats.org/drawingml/2006/main" noChangeAspect="1"/>
+                  </wp:cNvGraphicFramePr>
+                  <a:graphic xmlns:a="http://schemas.openxmlformats.org/drawingml/2006/main">
+                    <a:graphicData uri="http://schemas.openxmlformats.org/drawingml/2006/picture">
+                      <pic:pic xmlns:pic="http://schemas.openxmlformats.org/drawingml/2006/picture">
+                        <pic:nvPicPr>
+                          <pic:cNvPr id="1" name=""/>
+                          <pic:cNvPicPr/>
+                        </pic:nvPicPr>
+                        <pic:blipFill>
+                          <a:blip r:embed="rId19"/>
+                          <a:stretch>
+                            <a:fillRect/>
+                          </a:stretch>
+                        </pic:blipFill>
+                        <pic:spPr>
+                          <a:xfrm>
+                            <a:off x="0" y="0"/>
+                            <a:ext cx="4001058" cy="1171739"/>
+                          </a:xfrm>
+                          <a:prstGeom prst="rect">
+                            <a:avLst/>
+                          </a:prstGeom>
+                        </pic:spPr>
+                      </pic:pic>
+                    </a:graphicData>
+                  </a:graphic>
+                </wp:inline>
+              </w:drawing>
+            </w:r>
+            <w:r>
+              <w:rPr>
+                <w:rFonts w:ascii="Ubuntu Mono" w:eastAsia="Ubuntu Mono" w:hAnsi="Ubuntu Mono" w:cs="Ubuntu Mono"/>
+                <w:sz w:val="20"/>
+                <w:szCs w:val="20"/>
+              </w:rPr>
+              <w:t>\</w:t>
+            </w:r>
+          </w:p>
+          <w:p>
+            <w:pPr>
+              <w:widowControl w:val="0"/>
+              <w:spacing w:line="240" w:lineRule="auto"/>
+              <w:rPr>
+                <w:rFonts w:ascii="Ubuntu Mono" w:eastAsia="Ubuntu Mono" w:hAnsi="Ubuntu Mono" w:cs="Ubuntu Mono"/>
+                <w:sz w:val="20"/>
+                <w:szCs w:val="20"/>
+              </w:rPr>
+            </w:pPr>
+          </w:p>
+          <w:p>
+            <w:pPr>
+              <w:widowControl w:val="0"/>
+              <w:spacing w:line="240" w:lineRule="auto"/>
+              <w:rPr>
+                <w:rFonts w:ascii="Ubuntu Mono" w:eastAsia="Ubuntu Mono" w:hAnsi="Ubuntu Mono" w:cs="Ubuntu Mono"/>
+                <w:sz w:val="20"/>
+                <w:szCs w:val="20"/>
+              </w:rPr>
+            </w:pPr>
+            <w:r>
+              <w:rPr>
+                <w:rFonts w:ascii="Ubuntu Mono" w:eastAsia="Ubuntu Mono" w:hAnsi="Ubuntu Mono" w:cs="Ubuntu Mono"/>
+                <w:sz w:val="20"/>
+                <w:szCs w:val="20"/>
+              </w:rPr>
+              <w:drawing>
+                <wp:inline distT="0" distB="0" distL="0" distR="0" wp14:anchorId="527D757C" wp14:editId="3211052B">
+                  <wp:extent cx="5029902" cy="1171739"/>
+                  <wp:effectExtent l="0" t="0" r="0" b="9525"/>
+                  <wp:docPr id="14" name="Picture 14"/>
+                  <wp:cNvGraphicFramePr>
+                    <a:graphicFrameLocks xmlns:a="http://schemas.openxmlformats.org/drawingml/2006/main" noChangeAspect="1"/>
+                  </wp:cNvGraphicFramePr>
+                  <a:graphic xmlns:a="http://schemas.openxmlformats.org/drawingml/2006/main">
+                    <a:graphicData uri="http://schemas.openxmlformats.org/drawingml/2006/picture">
+                      <pic:pic xmlns:pic="http://schemas.openxmlformats.org/drawingml/2006/picture">
+                        <pic:nvPicPr>
+                          <pic:cNvPr id="1" name=""/>
+                          <pic:cNvPicPr/>
+                        </pic:nvPicPr>
+                        <pic:blipFill>
+                          <a:blip r:embed="rId20"/>
+                          <a:stretch>
+                            <a:fillRect/>
+                          </a:stretch>
+                        </pic:blipFill>
+                        <pic:spPr>
+                          <a:xfrm>
+                            <a:off x="0" y="0"/>
+                            <a:ext cx="5029902" cy="1171739"/>
+                          </a:xfrm>
+                          <a:prstGeom prst="rect">
+                            <a:avLst/>
+                          </a:prstGeom>
+                        </pic:spPr>
+                      </pic:pic>
+                    </a:graphicData>
+                  </a:graphic>
+                </wp:inline>
+              </w:drawing>
+            </w:r>
+          </w:p>
+          <w:p>
+            <w:pPr>
+              <w:widowControl w:val="0"/>
+              <w:spacing w:line="240" w:lineRule="auto"/>
+              <w:rPr>
+                <w:rFonts w:ascii="Ubuntu Mono" w:eastAsia="Ubuntu Mono" w:hAnsi="Ubuntu Mono" w:cs="Ubuntu Mono"/>
+                <w:sz w:val="20"/>
+                <w:szCs w:val="20"/>
+              </w:rPr>
+            </w:pPr>
+          </w:p>
+          <w:p>
+            <w:pPr>
+              <w:widowControl w:val="0"/>
+              <w:spacing w:line="240" w:lineRule="auto"/>
+              <w:rPr>
+                <w:rFonts w:ascii="Ubuntu Mono" w:eastAsia="Ubuntu Mono" w:hAnsi="Ubuntu Mono" w:cs="Ubuntu Mono"/>
+                <w:sz w:val="20"/>
+                <w:szCs w:val="20"/>
+              </w:rPr>
+            </w:pPr>
+            <w:r>
+              <w:rPr>
+                <w:rFonts w:ascii="Ubuntu Mono" w:eastAsia="Ubuntu Mono" w:hAnsi="Ubuntu Mono" w:cs="Ubuntu Mono"/>
+                <w:sz w:val="20"/>
+                <w:szCs w:val="20"/>
+              </w:rPr>
+              <w:drawing>
+                <wp:inline distT="0" distB="0" distL="0" distR="0" wp14:anchorId="2FE73A61" wp14:editId="54B777A0">
+                  <wp:extent cx="3915321" cy="1209844"/>
+                  <wp:effectExtent l="0" t="0" r="0" b="9525"/>
+                  <wp:docPr id="15" name="Picture 15"/>
+                  <wp:cNvGraphicFramePr>
+                    <a:graphicFrameLocks xmlns:a="http://schemas.openxmlformats.org/drawingml/2006/main" noChangeAspect="1"/>
+                  </wp:cNvGraphicFramePr>
+                  <a:graphic xmlns:a="http://schemas.openxmlformats.org/drawingml/2006/main">
+                    <a:graphicData uri="http://schemas.openxmlformats.org/drawingml/2006/picture">
+                      <pic:pic xmlns:pic="http://schemas.openxmlformats.org/drawingml/2006/picture">
+                        <pic:nvPicPr>
+                          <pic:cNvPr id="1" name=""/>
+                          <pic:cNvPicPr/>
+                        </pic:nvPicPr>
+                        <pic:blipFill>
+                          <a:blip r:embed="rId21"/>
+                          <a:stretch>
+                            <a:fillRect/>
+                          </a:stretch>
+                        </pic:blipFill>
+                        <pic:spPr>
+                          <a:xfrm>
+                            <a:off x="0" y="0"/>
+                            <a:ext cx="3915321" cy="1209844"/>
+                          </a:xfrm>
+                          <a:prstGeom prst="rect">
+                            <a:avLst/>
+                          </a:prstGeom>
+                        </pic:spPr>
+                      </pic:pic>
+                    </a:graphicData>
+                  </a:graphic>
+                </wp:inline>
+              </w:drawing>
+            </w:r>
+          </w:p>
+          <w:p>
+            <w:pPr>
+              <w:widowControl w:val="0"/>
+              <w:spacing w:line="240" w:lineRule="auto"/>
+              <w:rPr>
+                <w:rFonts w:ascii="Ubuntu Mono" w:eastAsia="Ubuntu Mono" w:hAnsi="Ubuntu Mono" w:cs="Ubuntu Mono"/>
+                <w:sz w:val="20"/>
+                <w:szCs w:val="20"/>
+              </w:rPr>
+            </w:pPr>
+          </w:p>
+          <w:p>
+            <w:pPr>
+              <w:widowControl w:val="0"/>
+              <w:spacing w:line="240" w:lineRule="auto"/>
+              <w:rPr>
+                <w:rFonts w:ascii="Ubuntu Mono" w:eastAsia="Ubuntu Mono" w:hAnsi="Ubuntu Mono" w:cs="Ubuntu Mono"/>
+                <w:sz w:val="20"/>
+                <w:szCs w:val="20"/>
+              </w:rPr>
+            </w:pPr>
+            <w:r>
+              <w:rPr>
+                <w:rFonts w:ascii="Ubuntu Mono" w:eastAsia="Ubuntu Mono" w:hAnsi="Ubuntu Mono" w:cs="Ubuntu Mono"/>
+                <w:sz w:val="20"/>
+                <w:szCs w:val="20"/>
+              </w:rPr>
+              <w:drawing>
+                <wp:inline distT="0" distB="0" distL="0" distR="0" wp14:anchorId="7AB36AA1" wp14:editId="500EAED4">
+                  <wp:extent cx="3877216" cy="1409897"/>
+                  <wp:effectExtent l="0" t="0" r="0" b="0"/>
+                  <wp:docPr id="25" name="Picture 25"/>
+                  <wp:cNvGraphicFramePr>
+                    <a:graphicFrameLocks xmlns:a="http://schemas.openxmlformats.org/drawingml/2006/main" noChangeAspect="1"/>
+                  </wp:cNvGraphicFramePr>
+                  <a:graphic xmlns:a="http://schemas.openxmlformats.org/drawingml/2006/main">
+                    <a:graphicData uri="http://schemas.openxmlformats.org/drawingml/2006/picture">
+                      <pic:pic xmlns:pic="http://schemas.openxmlformats.org/drawingml/2006/picture">
+                        <pic:nvPicPr>
+                          <pic:cNvPr id="1" name=""/>
+                          <pic:cNvPicPr/>
+                        </pic:nvPicPr>
+                        <pic:blipFill>
+                          <a:blip r:embed="rId22"/>
+                          <a:stretch>
+                            <a:fillRect/>
+                          </a:stretch>
+                        </pic:blipFill>
+                        <pic:spPr>
+                          <a:xfrm>
+                            <a:off x="0" y="0"/>
+                            <a:ext cx="3877216" cy="1409897"/>
+                          </a:xfrm>
+                          <a:prstGeom prst="rect">
+                            <a:avLst/>
+                          </a:prstGeom>
+                        </pic:spPr>
+                      </pic:pic>
+                    </a:graphicData>
+                  </a:graphic>
+                </wp:inline>
+              </w:drawing>
+            </w:r>
+          </w:p>
+          <w:p>
+            <w:pPr>
+              <w:widowControl w:val="0"/>
+              <w:spacing w:line="240" w:lineRule="auto"/>
+              <w:rPr>
+                <w:rFonts w:ascii="Ubuntu Mono" w:eastAsia="Ubuntu Mono" w:hAnsi="Ubuntu Mono" w:cs="Ubuntu Mono"/>
+                <w:sz w:val="20"/>
+                <w:szCs w:val="20"/>
+              </w:rPr>
+            </w:pPr>
+          </w:p>
+          <w:p>
+            <w:pPr>
+              <w:widowControl w:val="0"/>
+              <w:spacing w:line="240" w:lineRule="auto"/>
+              <w:rPr>
+                <w:rFonts w:ascii="Ubuntu Mono" w:eastAsia="Ubuntu Mono" w:hAnsi="Ubuntu Mono" w:cs="Ubuntu Mono"/>
+                <w:sz w:val="20"/>
+                <w:szCs w:val="20"/>
+              </w:rPr>
+            </w:pPr>
+            <w:r>
+              <w:rPr>
+                <w:rFonts w:ascii="Ubuntu Mono" w:eastAsia="Ubuntu Mono" w:hAnsi="Ubuntu Mono" w:cs="Ubuntu Mono"/>
+                <w:sz w:val="20"/>
+                <w:szCs w:val="20"/>
+              </w:rPr>
+              <w:lastRenderedPageBreak/>
+              <w:drawing>
+                <wp:inline distT="0" distB="0" distL="0" distR="0" wp14:anchorId="42CFC4E9" wp14:editId="37C1EE4B">
+                  <wp:extent cx="3962953" cy="1209844"/>
+                  <wp:effectExtent l="0" t="0" r="0" b="9525"/>
+                  <wp:docPr id="16" name="Picture 16"/>
+                  <wp:cNvGraphicFramePr>
+                    <a:graphicFrameLocks xmlns:a="http://schemas.openxmlformats.org/drawingml/2006/main" noChangeAspect="1"/>
+                  </wp:cNvGraphicFramePr>
+                  <a:graphic xmlns:a="http://schemas.openxmlformats.org/drawingml/2006/main">
+                    <a:graphicData uri="http://schemas.openxmlformats.org/drawingml/2006/picture">
+                      <pic:pic xmlns:pic="http://schemas.openxmlformats.org/drawingml/2006/picture">
+                        <pic:nvPicPr>
+                          <pic:cNvPr id="1" name=""/>
+                          <pic:cNvPicPr/>
+                        </pic:nvPicPr>
+                        <pic:blipFill>
+                          <a:blip r:embed="rId23"/>
+                          <a:stretch>
+                            <a:fillRect/>
+                          </a:stretch>
+                        </pic:blipFill>
+                        <pic:spPr>
+                          <a:xfrm>
+                            <a:off x="0" y="0"/>
+                            <a:ext cx="3962953" cy="1209844"/>
+                          </a:xfrm>
+                          <a:prstGeom prst="rect">
+                            <a:avLst/>
+                          </a:prstGeom>
+                        </pic:spPr>
+                      </pic:pic>
+                    </a:graphicData>
+                  </a:graphic>
+                </wp:inline>
+              </w:drawing>
+            </w:r>
+          </w:p>
+          <w:p>
+            <w:pPr>
+              <w:widowControl w:val="0"/>
+              <w:spacing w:line="240" w:lineRule="auto"/>
+              <w:rPr>
+                <w:rFonts w:ascii="Ubuntu Mono" w:eastAsia="Ubuntu Mono" w:hAnsi="Ubuntu Mono" w:cs="Ubuntu Mono"/>
+                <w:sz w:val="20"/>
+                <w:szCs w:val="20"/>
+              </w:rPr>
+            </w:pPr>
+          </w:p>
+          <w:p>
+            <w:pPr>
+              <w:widowControl w:val="0"/>
+              <w:spacing w:line="240" w:lineRule="auto"/>
+              <w:rPr>
+                <w:rFonts w:ascii="Ubuntu Mono" w:eastAsia="Ubuntu Mono" w:hAnsi="Ubuntu Mono" w:cs="Ubuntu Mono"/>
+                <w:sz w:val="20"/>
+                <w:szCs w:val="20"/>
+              </w:rPr>
+            </w:pPr>
+            <w:r>
+              <w:rPr>
+                <w:rFonts w:ascii="Ubuntu Mono" w:eastAsia="Ubuntu Mono" w:hAnsi="Ubuntu Mono" w:cs="Ubuntu Mono"/>
+                <w:sz w:val="20"/>
+                <w:szCs w:val="20"/>
+              </w:rPr>
+              <w:drawing>
+                <wp:inline distT="0" distB="0" distL="0" distR="0" wp14:anchorId="7B19C42F" wp14:editId="26884426">
+                  <wp:extent cx="3943900" cy="1381318"/>
+                  <wp:effectExtent l="0" t="0" r="0" b="9525"/>
+                  <wp:docPr id="17" name="Picture 17"/>
+                  <wp:cNvGraphicFramePr>
+                    <a:graphicFrameLocks xmlns:a="http://schemas.openxmlformats.org/drawingml/2006/main" noChangeAspect="1"/>
+                  </wp:cNvGraphicFramePr>
+                  <a:graphic xmlns:a="http://schemas.openxmlformats.org/drawingml/2006/main">
+                    <a:graphicData uri="http://schemas.openxmlformats.org/drawingml/2006/picture">
+                      <pic:pic xmlns:pic="http://schemas.openxmlformats.org/drawingml/2006/picture">
+                        <pic:nvPicPr>
+                          <pic:cNvPr id="1" name=""/>
+                          <pic:cNvPicPr/>
+                        </pic:nvPicPr>
+                        <pic:blipFill>
+                          <a:blip r:embed="rId24"/>
+                          <a:stretch>
+                            <a:fillRect/>
+                          </a:stretch>
+                        </pic:blipFill>
+                        <pic:spPr>
+                          <a:xfrm>
+                            <a:off x="0" y="0"/>
+                            <a:ext cx="3943900" cy="1381318"/>
+                          </a:xfrm>
+                          <a:prstGeom prst="rect">
+                            <a:avLst/>
+                          </a:prstGeom>
+                        </pic:spPr>
+                      </pic:pic>
+                    </a:graphicData>
+                  </a:graphic>
+                </wp:inline>
+              </w:drawing>
+            </w:r>
+          </w:p>
+        </w:tc>
+      </w:tr>
+    </w:tbl>
+    <w:p>
+      <w:pPr>
+        <w:spacing w:after="200"/>
+        <w:rPr>
+          <w:color w:val="404040"/>
+          <w:lang w:val="en-US"/>
+        </w:rPr>
+      </w:pPr>
+    </w:p>
+    <w:p>
+      <w:pPr>
+        <w:spacing w:after="200"/>
+        <w:rPr>
+          <w:color w:val="404040"/>
+          <w:u w:val="single"/>
+          <w:lang w:val="en-US"/>
+        </w:rPr>
+      </w:pPr>
+      <w:r>
+        <w:rPr>
+          <w:color w:val="404040"/>
+          <w:u w:val="single"/>
+          <w:lang w:val="en-US"/>
+        </w:rPr>
+        <w:t>RichterReading</w:t>
+      </w:r>
+      <w:r>
+        <w:rPr>
+          <w:color w:val="404040"/>
+          <w:u w:val="single"/>
+          <w:lang w:val="en-US"/>
+        </w:rPr>
+        <w:t>2</w:t>
+      </w:r>
+      <w:r>
+        <w:rPr>
+          <w:color w:val="404040"/>
+          <w:u w:val="single"/>
+          <w:lang w:val="en-US"/>
+        </w:rPr>
+        <w:t>.java</w:t>
+      </w:r>
+    </w:p>
+    <w:tbl>
+      <w:tblPr>
+        <w:tblStyle w:val="a"/>
+        <w:tblW w:w="10065" w:type="dxa"/>
+        <w:tblInd w:w="15" w:type="dxa"/>
+        <w:tblBorders>
+          <w:top w:val="single" w:sz="8" w:space="0" w:color="000000"/>
+          <w:left w:val="single" w:sz="8" w:space="0" w:color="000000"/>
+          <w:bottom w:val="single" w:sz="8" w:space="0" w:color="000000"/>
+          <w:right w:val="single" w:sz="8" w:space="0" w:color="000000"/>
+          <w:insideH w:val="single" w:sz="8" w:space="0" w:color="000000"/>
+          <w:insideV w:val="single" w:sz="8" w:space="0" w:color="000000"/>
+        </w:tblBorders>
+        <w:tblLayout w:type="fixed"/>
+        <w:tblLook w:val="0600" w:firstRow="0" w:lastRow="0" w:firstColumn="0" w:lastColumn="0" w:noHBand="1" w:noVBand="1"/>
+      </w:tblPr>
+      <w:tblGrid>
+        <w:gridCol w:w="10065"/>
+      </w:tblGrid>
+      <w:tr>
+        <w:tc>
+          <w:tcPr>
+            <w:tcW w:w="10065" w:type="dxa"/>
+            <w:shd w:val="clear" w:color="auto" w:fill="auto"/>
+            <w:tcMar>
+              <w:top w:w="100" w:type="dxa"/>
+              <w:left w:w="100" w:type="dxa"/>
+              <w:bottom w:w="100" w:type="dxa"/>
+              <w:right w:w="100" w:type="dxa"/>
+            </w:tcMar>
+          </w:tcPr>
+          <w:p>
+            <w:pPr>
+              <w:widowControl w:val="0"/>
+              <w:spacing w:line="240" w:lineRule="auto"/>
+              <w:rPr>
+                <w:rFonts w:ascii="Ubuntu Mono" w:eastAsia="Ubuntu Mono" w:hAnsi="Ubuntu Mono" w:cs="Ubuntu Mono"/>
+                <w:sz w:val="20"/>
+                <w:szCs w:val="20"/>
+              </w:rPr>
+            </w:pPr>
+            <w:r>
+              <w:rPr>
+                <w:rFonts w:ascii="Ubuntu Mono" w:eastAsia="Ubuntu Mono" w:hAnsi="Ubuntu Mono" w:cs="Ubuntu Mono"/>
+                <w:i/>
+                <w:sz w:val="20"/>
+                <w:szCs w:val="20"/>
+              </w:rPr>
+              <w:lastRenderedPageBreak/>
+              <w:drawing>
+                <wp:inline distT="0" distB="0" distL="0" distR="0" wp14:anchorId="43BC0652" wp14:editId="1F4B542E">
+                  <wp:extent cx="6049219" cy="7173326"/>
+                  <wp:effectExtent l="0" t="0" r="8890" b="8890"/>
+                  <wp:docPr id="27" name="Picture 27"/>
+                  <wp:cNvGraphicFramePr>
+                    <a:graphicFrameLocks xmlns:a="http://schemas.openxmlformats.org/drawingml/2006/main" noChangeAspect="1"/>
+                  </wp:cNvGraphicFramePr>
+                  <a:graphic xmlns:a="http://schemas.openxmlformats.org/drawingml/2006/main">
+                    <a:graphicData uri="http://schemas.openxmlformats.org/drawingml/2006/picture">
+                      <pic:pic xmlns:pic="http://schemas.openxmlformats.org/drawingml/2006/picture">
+                        <pic:nvPicPr>
+                          <pic:cNvPr id="1" name=""/>
+                          <pic:cNvPicPr/>
+                        </pic:nvPicPr>
+                        <pic:blipFill>
+                          <a:blip r:embed="rId25"/>
+                          <a:stretch>
+                            <a:fillRect/>
+                          </a:stretch>
+                        </pic:blipFill>
+                        <pic:spPr>
+                          <a:xfrm>
+                            <a:off x="0" y="0"/>
+                            <a:ext cx="6049219" cy="7173326"/>
+                          </a:xfrm>
+                          <a:prstGeom prst="rect">
+                            <a:avLst/>
+                          </a:prstGeom>
+                        </pic:spPr>
+                      </pic:pic>
+                    </a:graphicData>
+                  </a:graphic>
+                </wp:inline>
+              </w:drawing>
+            </w:r>
+          </w:p>
+        </w:tc>
+      </w:tr>
+    </w:tbl>
+    <w:p>
+      <w:pPr>
+        <w:rPr>
+          <w:sz w:val="10"/>
+          <w:szCs w:val="10"/>
+        </w:rPr>
+      </w:pPr>
+    </w:p>
+    <w:tbl>
+      <w:tblPr>
+        <w:tblStyle w:val="a0"/>
+        <w:tblW w:w="10080" w:type="dxa"/>
+        <w:tblBorders>
+          <w:top w:val="single" w:sz="8" w:space="0" w:color="000000"/>
+          <w:left w:val="single" w:sz="8" w:space="0" w:color="000000"/>
+          <w:bottom w:val="single" w:sz="8" w:space="0" w:color="000000"/>
+          <w:right w:val="single" w:sz="8" w:space="0" w:color="000000"/>
+          <w:insideH w:val="single" w:sz="8" w:space="0" w:color="000000"/>
+          <w:insideV w:val="single" w:sz="8" w:space="0" w:color="000000"/>
+        </w:tblBorders>
+        <w:tblLayout w:type="fixed"/>
+        <w:tblLook w:val="0600" w:firstRow="0" w:lastRow="0" w:firstColumn="0" w:lastColumn="0" w:noHBand="1" w:noVBand="1"/>
+      </w:tblPr>
+      <w:tblGrid>
+        <w:gridCol w:w="10080"/>
+      </w:tblGrid>
+      <w:tr>
+        <w:tc>
+          <w:tcPr>
+            <w:tcW w:w="10080" w:type="dxa"/>
+            <w:shd w:val="clear" w:color="auto" w:fill="auto"/>
+            <w:tcMar>
+              <w:top w:w="100" w:type="dxa"/>
+              <w:left w:w="100" w:type="dxa"/>
+              <w:bottom w:w="100" w:type="dxa"/>
+              <w:right w:w="100" w:type="dxa"/>
+            </w:tcMar>
+          </w:tcPr>
+          <w:p>
+            <w:pPr>
+              <w:widowControl w:val="0"/>
+              <w:spacing w:line="240" w:lineRule="auto"/>
+              <w:rPr>
+                <w:rFonts w:ascii="Ubuntu Mono" w:eastAsia="Ubuntu Mono" w:hAnsi="Ubuntu Mono" w:cs="Ubuntu Mono"/>
+                <w:sz w:val="20"/>
+                <w:szCs w:val="20"/>
+              </w:rPr>
+            </w:pPr>
+            <w:r>
+              <w:rPr>
+                <w:rFonts w:ascii="Ubuntu Mono" w:eastAsia="Ubuntu Mono" w:hAnsi="Ubuntu Mono" w:cs="Ubuntu Mono"/>
+                <w:sz w:val="20"/>
+                <w:szCs w:val="20"/>
+              </w:rPr>
+              <w:lastRenderedPageBreak/>
+              <w:drawing>
+                <wp:inline distT="0" distB="0" distL="0" distR="0" wp14:anchorId="69321030" wp14:editId="40A3F5F4">
+                  <wp:extent cx="3934374" cy="1219370"/>
+                  <wp:effectExtent l="0" t="0" r="9525" b="0"/>
+                  <wp:docPr id="18" name="Picture 18"/>
+                  <wp:cNvGraphicFramePr>
+                    <a:graphicFrameLocks xmlns:a="http://schemas.openxmlformats.org/drawingml/2006/main" noChangeAspect="1"/>
+                  </wp:cNvGraphicFramePr>
+                  <a:graphic xmlns:a="http://schemas.openxmlformats.org/drawingml/2006/main">
+                    <a:graphicData uri="http://schemas.openxmlformats.org/drawingml/2006/picture">
+                      <pic:pic xmlns:pic="http://schemas.openxmlformats.org/drawingml/2006/picture">
+                        <pic:nvPicPr>
+                          <pic:cNvPr id="1" name=""/>
+                          <pic:cNvPicPr/>
+                        </pic:nvPicPr>
+                        <pic:blipFill>
+                          <a:blip r:embed="rId26"/>
+                          <a:stretch>
+                            <a:fillRect/>
+                          </a:stretch>
+                        </pic:blipFill>
+                        <pic:spPr>
+                          <a:xfrm>
+                            <a:off x="0" y="0"/>
+                            <a:ext cx="3934374" cy="1219370"/>
+                          </a:xfrm>
+                          <a:prstGeom prst="rect">
+                            <a:avLst/>
+                          </a:prstGeom>
+                        </pic:spPr>
+                      </pic:pic>
+                    </a:graphicData>
+                  </a:graphic>
+                </wp:inline>
+              </w:drawing>
+            </w:r>
+          </w:p>
+          <w:p>
+            <w:pPr>
+              <w:widowControl w:val="0"/>
+              <w:spacing w:line="240" w:lineRule="auto"/>
+              <w:rPr>
+                <w:rFonts w:ascii="Ubuntu Mono" w:eastAsia="Ubuntu Mono" w:hAnsi="Ubuntu Mono" w:cs="Ubuntu Mono"/>
+                <w:sz w:val="20"/>
+                <w:szCs w:val="20"/>
+              </w:rPr>
+            </w:pPr>
+          </w:p>
+          <w:p>
+            <w:pPr>
+              <w:widowControl w:val="0"/>
+              <w:spacing w:line="240" w:lineRule="auto"/>
+              <w:rPr>
+                <w:rFonts w:ascii="Ubuntu Mono" w:eastAsia="Ubuntu Mono" w:hAnsi="Ubuntu Mono" w:cs="Ubuntu Mono"/>
+                <w:sz w:val="20"/>
+                <w:szCs w:val="20"/>
+              </w:rPr>
+            </w:pPr>
+            <w:r>
+              <w:rPr>
+                <w:rFonts w:ascii="Ubuntu Mono" w:eastAsia="Ubuntu Mono" w:hAnsi="Ubuntu Mono" w:cs="Ubuntu Mono"/>
+                <w:sz w:val="20"/>
+                <w:szCs w:val="20"/>
+              </w:rPr>
+              <w:drawing>
+                <wp:inline distT="0" distB="0" distL="0" distR="0" wp14:anchorId="4811824D" wp14:editId="62C0908C">
+                  <wp:extent cx="3972479" cy="1209844"/>
+                  <wp:effectExtent l="0" t="0" r="0" b="9525"/>
+                  <wp:docPr id="19" name="Picture 19"/>
+                  <wp:cNvGraphicFramePr>
+                    <a:graphicFrameLocks xmlns:a="http://schemas.openxmlformats.org/drawingml/2006/main" noChangeAspect="1"/>
+                  </wp:cNvGraphicFramePr>
+                  <a:graphic xmlns:a="http://schemas.openxmlformats.org/drawingml/2006/main">
+                    <a:graphicData uri="http://schemas.openxmlformats.org/drawingml/2006/picture">
+                      <pic:pic xmlns:pic="http://schemas.openxmlformats.org/drawingml/2006/picture">
+                        <pic:nvPicPr>
+                          <pic:cNvPr id="1" name=""/>
+                          <pic:cNvPicPr/>
+                        </pic:nvPicPr>
+                        <pic:blipFill>
+                          <a:blip r:embed="rId27"/>
+                          <a:stretch>
+                            <a:fillRect/>
+                          </a:stretch>
+                        </pic:blipFill>
+                        <pic:spPr>
+                          <a:xfrm>
+                            <a:off x="0" y="0"/>
+                            <a:ext cx="3972479" cy="1209844"/>
+                          </a:xfrm>
+                          <a:prstGeom prst="rect">
+                            <a:avLst/>
+                          </a:prstGeom>
+                        </pic:spPr>
+                      </pic:pic>
+                    </a:graphicData>
+                  </a:graphic>
+                </wp:inline>
+              </w:drawing>
+            </w:r>
+          </w:p>
+          <w:p>
+            <w:pPr>
+              <w:widowControl w:val="0"/>
+              <w:spacing w:line="240" w:lineRule="auto"/>
+              <w:rPr>
+                <w:rFonts w:ascii="Ubuntu Mono" w:eastAsia="Ubuntu Mono" w:hAnsi="Ubuntu Mono" w:cs="Ubuntu Mono"/>
+                <w:sz w:val="20"/>
+                <w:szCs w:val="20"/>
+              </w:rPr>
+            </w:pPr>
+          </w:p>
+          <w:p>
+            <w:pPr>
+              <w:widowControl w:val="0"/>
+              <w:spacing w:line="240" w:lineRule="auto"/>
+              <w:rPr>
+                <w:rFonts w:ascii="Ubuntu Mono" w:eastAsia="Ubuntu Mono" w:hAnsi="Ubuntu Mono" w:cs="Ubuntu Mono"/>
+                <w:sz w:val="20"/>
+                <w:szCs w:val="20"/>
+              </w:rPr>
+            </w:pPr>
+            <w:r>
+              <w:rPr>
+                <w:rFonts w:ascii="Ubuntu Mono" w:eastAsia="Ubuntu Mono" w:hAnsi="Ubuntu Mono" w:cs="Ubuntu Mono"/>
+                <w:sz w:val="20"/>
+                <w:szCs w:val="20"/>
+              </w:rPr>
+              <w:drawing>
+                <wp:inline distT="0" distB="0" distL="0" distR="0" wp14:anchorId="590B4DAA" wp14:editId="21AF4E9F">
+                  <wp:extent cx="4934639" cy="1514686"/>
+                  <wp:effectExtent l="0" t="0" r="0" b="9525"/>
+                  <wp:docPr id="20" name="Picture 20"/>
+                  <wp:cNvGraphicFramePr>
+                    <a:graphicFrameLocks xmlns:a="http://schemas.openxmlformats.org/drawingml/2006/main" noChangeAspect="1"/>
+                  </wp:cNvGraphicFramePr>
+                  <a:graphic xmlns:a="http://schemas.openxmlformats.org/drawingml/2006/main">
+                    <a:graphicData uri="http://schemas.openxmlformats.org/drawingml/2006/picture">
+                      <pic:pic xmlns:pic="http://schemas.openxmlformats.org/drawingml/2006/picture">
+                        <pic:nvPicPr>
+                          <pic:cNvPr id="1" name=""/>
+                          <pic:cNvPicPr/>
+                        </pic:nvPicPr>
+                        <pic:blipFill>
+                          <a:blip r:embed="rId28"/>
+                          <a:stretch>
+                            <a:fillRect/>
+                          </a:stretch>
+                        </pic:blipFill>
+                        <pic:spPr>
+                          <a:xfrm>
+                            <a:off x="0" y="0"/>
+                            <a:ext cx="4934639" cy="1514686"/>
+                          </a:xfrm>
+                          <a:prstGeom prst="rect">
+                            <a:avLst/>
+                          </a:prstGeom>
+                        </pic:spPr>
+                      </pic:pic>
+                    </a:graphicData>
+                  </a:graphic>
+                </wp:inline>
+              </w:drawing>
+            </w:r>
+          </w:p>
+          <w:p>
+            <w:pPr>
+              <w:widowControl w:val="0"/>
+              <w:spacing w:line="240" w:lineRule="auto"/>
+              <w:rPr>
+                <w:rFonts w:ascii="Ubuntu Mono" w:eastAsia="Ubuntu Mono" w:hAnsi="Ubuntu Mono" w:cs="Ubuntu Mono"/>
+                <w:sz w:val="20"/>
+                <w:szCs w:val="20"/>
+              </w:rPr>
+            </w:pPr>
+          </w:p>
+          <w:p>
+            <w:pPr>
+              <w:widowControl w:val="0"/>
+              <w:spacing w:line="240" w:lineRule="auto"/>
+              <w:rPr>
+                <w:noProof/>
+              </w:rPr>
+            </w:pPr>
+            <w:r>
+              <w:rPr>
+                <w:rFonts w:ascii="Ubuntu Mono" w:eastAsia="Ubuntu Mono" w:hAnsi="Ubuntu Mono" w:cs="Ubuntu Mono"/>
+                <w:sz w:val="20"/>
+                <w:szCs w:val="20"/>
+              </w:rPr>
+              <w:drawing>
+                <wp:inline distT="0" distB="0" distL="0" distR="0" wp14:anchorId="0C64C6A0" wp14:editId="112496BC">
+                  <wp:extent cx="3943900" cy="1324160"/>
+                  <wp:effectExtent l="0" t="0" r="0" b="9525"/>
+                  <wp:docPr id="21" name="Picture 21"/>
+                  <wp:cNvGraphicFramePr>
+                    <a:graphicFrameLocks xmlns:a="http://schemas.openxmlformats.org/drawingml/2006/main" noChangeAspect="1"/>
+                  </wp:cNvGraphicFramePr>
+                  <a:graphic xmlns:a="http://schemas.openxmlformats.org/drawingml/2006/main">
+                    <a:graphicData uri="http://schemas.openxmlformats.org/drawingml/2006/picture">
+                      <pic:pic xmlns:pic="http://schemas.openxmlformats.org/drawingml/2006/picture">
+                        <pic:nvPicPr>
+                          <pic:cNvPr id="1" name=""/>
+                          <pic:cNvPicPr/>
+                        </pic:nvPicPr>
+                        <pic:blipFill>
+                          <a:blip r:embed="rId29"/>
+                          <a:stretch>
+                            <a:fillRect/>
+                          </a:stretch>
+                        </pic:blipFill>
+                        <pic:spPr>
+                          <a:xfrm>
+                            <a:off x="0" y="0"/>
+                            <a:ext cx="3943900" cy="1324160"/>
+                          </a:xfrm>
+                          <a:prstGeom prst="rect">
+                            <a:avLst/>
+                          </a:prstGeom>
+                        </pic:spPr>
+                      </pic:pic>
+                    </a:graphicData>
+                  </a:graphic>
+                </wp:inline>
+              </w:drawing>
+            </w:r>
+            <w:r>
+              <w:rPr>
+                <w:noProof/>
+              </w:rPr>
+              <w:t xml:space="preserve"> </w:t>
+            </w:r>
+          </w:p>
+          <w:p>
+            <w:pPr>
+              <w:widowControl w:val="0"/>
+              <w:spacing w:line="240" w:lineRule="auto"/>
+              <w:rPr>
+                <w:noProof/>
+              </w:rPr>
+            </w:pPr>
+          </w:p>
+          <w:p>
+            <w:pPr>
+              <w:widowControl w:val="0"/>
+              <w:spacing w:line="240" w:lineRule="auto"/>
+              <w:rPr>
+                <w:noProof/>
+              </w:rPr>
+            </w:pPr>
+            <w:r>
+              <w:rPr>
+                <w:noProof/>
+              </w:rPr>
+              <w:drawing>
+                <wp:inline distT="0" distB="0" distL="0" distR="0" wp14:anchorId="4158EAA0" wp14:editId="0B2DD3F2">
+                  <wp:extent cx="3934374" cy="1314633"/>
+                  <wp:effectExtent l="0" t="0" r="9525" b="0"/>
+                  <wp:docPr id="24" name="Picture 24"/>
+                  <wp:cNvGraphicFramePr>
+                    <a:graphicFrameLocks xmlns:a="http://schemas.openxmlformats.org/drawingml/2006/main" noChangeAspect="1"/>
+                  </wp:cNvGraphicFramePr>
+                  <a:graphic xmlns:a="http://schemas.openxmlformats.org/drawingml/2006/main">
+                    <a:graphicData uri="http://schemas.openxmlformats.org/drawingml/2006/picture">
+                      <pic:pic xmlns:pic="http://schemas.openxmlformats.org/drawingml/2006/picture">
+                        <pic:nvPicPr>
+                          <pic:cNvPr id="1" name=""/>
+                          <pic:cNvPicPr/>
+                        </pic:nvPicPr>
+                        <pic:blipFill>
+                          <a:blip r:embed="rId30"/>
+                          <a:stretch>
+                            <a:fillRect/>
+                          </a:stretch>
+                        </pic:blipFill>
+                        <pic:spPr>
+                          <a:xfrm>
+                            <a:off x="0" y="0"/>
+                            <a:ext cx="3934374" cy="1314633"/>
+                          </a:xfrm>
+                          <a:prstGeom prst="rect">
+                            <a:avLst/>
+                          </a:prstGeom>
+                        </pic:spPr>
+                      </pic:pic>
+                    </a:graphicData>
+                  </a:graphic>
+                </wp:inline>
+              </w:drawing>
+            </w:r>
+          </w:p>
+          <w:p>
+            <w:pPr>
+              <w:widowControl w:val="0"/>
+              <w:spacing w:line="240" w:lineRule="auto"/>
+              <w:rPr>
+                <w:noProof/>
+              </w:rPr>
+            </w:pPr>
+          </w:p>
+          <w:p>
+            <w:pPr>
+              <w:widowControl w:val="0"/>
+              <w:spacing w:line="240" w:lineRule="auto"/>
+              <w:rPr>
+                <w:noProof/>
+              </w:rPr>
+            </w:pPr>
+            <w:r>
+              <w:rPr>
+                <w:rFonts w:ascii="Ubuntu Mono" w:eastAsia="Ubuntu Mono" w:hAnsi="Ubuntu Mono" w:cs="Ubuntu Mono"/>
+                <w:sz w:val="20"/>
+                <w:szCs w:val="20"/>
+              </w:rPr>
+              <w:lastRenderedPageBreak/>
+              <w:drawing>
+                <wp:inline distT="0" distB="0" distL="0" distR="0" wp14:anchorId="2EEF0ECA" wp14:editId="241716F4">
+                  <wp:extent cx="3943900" cy="1238423"/>
+                  <wp:effectExtent l="0" t="0" r="0" b="0"/>
+                  <wp:docPr id="22" name="Picture 22"/>
+                  <wp:cNvGraphicFramePr>
+                    <a:graphicFrameLocks xmlns:a="http://schemas.openxmlformats.org/drawingml/2006/main" noChangeAspect="1"/>
+                  </wp:cNvGraphicFramePr>
+                  <a:graphic xmlns:a="http://schemas.openxmlformats.org/drawingml/2006/main">
+                    <a:graphicData uri="http://schemas.openxmlformats.org/drawingml/2006/picture">
+                      <pic:pic xmlns:pic="http://schemas.openxmlformats.org/drawingml/2006/picture">
+                        <pic:nvPicPr>
+                          <pic:cNvPr id="1" name=""/>
+                          <pic:cNvPicPr/>
+                        </pic:nvPicPr>
+                        <pic:blipFill>
+                          <a:blip r:embed="rId31"/>
+                          <a:stretch>
+                            <a:fillRect/>
+                          </a:stretch>
+                        </pic:blipFill>
+                        <pic:spPr>
+                          <a:xfrm>
+                            <a:off x="0" y="0"/>
+                            <a:ext cx="3943900" cy="1238423"/>
+                          </a:xfrm>
+                          <a:prstGeom prst="rect">
+                            <a:avLst/>
+                          </a:prstGeom>
+                        </pic:spPr>
+                      </pic:pic>
+                    </a:graphicData>
+                  </a:graphic>
+                </wp:inline>
+              </w:drawing>
+            </w:r>
+          </w:p>
+          <w:p>
+            <w:pPr>
+              <w:widowControl w:val="0"/>
+              <w:spacing w:line="240" w:lineRule="auto"/>
+              <w:rPr>
+                <w:noProof/>
+              </w:rPr>
+            </w:pPr>
+          </w:p>
+          <w:p>
+            <w:pPr>
+              <w:widowControl w:val="0"/>
+              <w:spacing w:line="240" w:lineRule="auto"/>
+              <w:rPr>
+                <w:rFonts w:ascii="Ubuntu Mono" w:eastAsia="Ubuntu Mono" w:hAnsi="Ubuntu Mono" w:cs="Ubuntu Mono"/>
+                <w:sz w:val="20"/>
+                <w:szCs w:val="20"/>
+              </w:rPr>
+            </w:pPr>
+            <w:r>
+              <w:rPr>
+                <w:rFonts w:ascii="Ubuntu Mono" w:eastAsia="Ubuntu Mono" w:hAnsi="Ubuntu Mono" w:cs="Ubuntu Mono"/>
+                <w:sz w:val="20"/>
+                <w:szCs w:val="20"/>
+              </w:rPr>
+              <w:drawing>
+                <wp:inline distT="0" distB="0" distL="0" distR="0" wp14:anchorId="56CF1087" wp14:editId="60B9EC26">
+                  <wp:extent cx="3905795" cy="1162212"/>
+                  <wp:effectExtent l="0" t="0" r="0" b="0"/>
+                  <wp:docPr id="23" name="Picture 23"/>
+                  <wp:cNvGraphicFramePr>
+                    <a:graphicFrameLocks xmlns:a="http://schemas.openxmlformats.org/drawingml/2006/main" noChangeAspect="1"/>
+                  </wp:cNvGraphicFramePr>
+                  <a:graphic xmlns:a="http://schemas.openxmlformats.org/drawingml/2006/main">
+                    <a:graphicData uri="http://schemas.openxmlformats.org/drawingml/2006/picture">
+                      <pic:pic xmlns:pic="http://schemas.openxmlformats.org/drawingml/2006/picture">
+                        <pic:nvPicPr>
+                          <pic:cNvPr id="1" name=""/>
+                          <pic:cNvPicPr/>
+                        </pic:nvPicPr>
+                        <pic:blipFill>
+                          <a:blip r:embed="rId32"/>
+                          <a:stretch>
+                            <a:fillRect/>
+                          </a:stretch>
+                        </pic:blipFill>
+                        <pic:spPr>
+                          <a:xfrm>
+                            <a:off x="0" y="0"/>
+                            <a:ext cx="3905795" cy="1162212"/>
+                          </a:xfrm>
+                          <a:prstGeom prst="rect">
+                            <a:avLst/>
+                          </a:prstGeom>
+                        </pic:spPr>
+                      </pic:pic>
+                    </a:graphicData>
+                  </a:graphic>
+                </wp:inline>
+              </w:drawing>
+            </w:r>
+          </w:p>
+        </w:tc>
+      </w:tr>
+    </w:tbl>
+    <w:p>
+      <w:pPr>
+        <w:spacing w:after="200"/>
+        <w:rPr>
+          <w:color w:val="404040"/>
+          <w:lang w:val="en-US"/>
+        </w:rPr>
+      </w:pPr>
+    </w:p>
+    <w:p>
+      <w:pPr>
+        <w:spacing w:after="200"/>
+        <w:rPr>
+          <w:color w:val="404040"/>
+          <w:lang w:val="en-US"/>
+        </w:rPr>
+      </w:pPr>
+      <w:r>
+        <w:rPr>
+          <w:b/>
+          <w:bCs/>
+          <w:color w:val="404040"/>
+          <w:lang w:val="en-US"/>
+        </w:rPr>
+        <w:t>Part Two:</w:t>
+      </w:r>
+    </w:p>
+    <w:p>
+      <w:pPr>
+        <w:spacing w:after="200"/>
+        <w:rPr>
+          <w:color w:val="404040"/>
+          <w:lang w:val="en-US"/>
+        </w:rPr>
+      </w:pPr>
+      <w:r>
+        <w:rPr>
+          <w:color w:val="404040"/>
+          <w:lang w:val="en-US"/>
+        </w:rPr>
+        <w:t>Compare the results of both programs and explain the difference.</w:t>
+      </w:r>
+    </w:p>
+    <w:p>
+      <w:pPr>
+        <w:spacing w:after="200"/>
+        <w:rPr>
+          <w:rFonts w:ascii="Calibri" w:eastAsia="Calibri" w:hAnsi="Calibri" w:cs="Calibri"/>
+        </w:rPr>
+      </w:pPr>
+    </w:p>
+    <w:tbl>
+      <w:tblPr>
+        <w:tblStyle w:val="a"/>
+        <w:tblW w:w="10065" w:type="dxa"/>
+        <w:tblInd w:w="15" w:type="dxa"/>
+        <w:tblBorders>
+          <w:top w:val="single" w:sz="8" w:space="0" w:color="000000"/>
+          <w:left w:val="single" w:sz="8" w:space="0" w:color="000000"/>
+          <w:bottom w:val="single" w:sz="8" w:space="0" w:color="000000"/>
+          <w:right w:val="single" w:sz="8" w:space="0" w:color="000000"/>
+          <w:insideH w:val="single" w:sz="8" w:space="0" w:color="000000"/>
+          <w:insideV w:val="single" w:sz="8" w:space="0" w:color="000000"/>
+        </w:tblBorders>
+        <w:tblLayout w:type="fixed"/>
+        <w:tblLook w:val="0600" w:firstRow="0" w:lastRow="0" w:firstColumn="0" w:lastColumn="0" w:noHBand="1" w:noVBand="1"/>
+      </w:tblPr>
+      <w:tblGrid>
+        <w:gridCol w:w="10065"/>
+      </w:tblGrid>
+      <w:tr>
+        <w:tc>
+          <w:tcPr>
+            <w:tcW w:w="10065" w:type="dxa"/>
+            <w:shd w:val="clear" w:color="auto" w:fill="auto"/>
+            <w:tcMar>
+              <w:top w:w="100" w:type="dxa"/>
+              <w:left w:w="100" w:type="dxa"/>
+              <w:bottom w:w="100" w:type="dxa"/>
+              <w:right w:w="100" w:type="dxa"/>
+            </w:tcMar>
+          </w:tcPr>
+          <w:p>
+            <w:pPr>
+              <w:widowControl w:val="0"/>
+              <w:spacing w:line="240" w:lineRule="auto"/>
+              <w:rPr>
+                <w:rFonts w:ascii="Ubuntu Mono" w:eastAsia="Ubuntu Mono" w:hAnsi="Ubuntu Mono" w:cs="Ubuntu Mono"/>
+                <w:iCs/>
+                <w:sz w:val="20"/>
+                <w:szCs w:val="20"/>
+              </w:rPr>
+            </w:pPr>
+            <w:r>
+              <w:rPr>
+                <w:rFonts w:ascii="Ubuntu Mono" w:eastAsia="Ubuntu Mono" w:hAnsi="Ubuntu Mono" w:cs="Ubuntu Mono"/>
+                <w:iCs/>
+                <w:sz w:val="20"/>
+                <w:szCs w:val="20"/>
+              </w:rPr>
+              <w:t xml:space="preserve">The results of the programs are identical, </w:t>
+            </w:r>
+            <w:r>
+              <w:rPr>
+                <w:rFonts w:ascii="Ubuntu Mono" w:eastAsia="Ubuntu Mono" w:hAnsi="Ubuntu Mono" w:cs="Ubuntu Mono"/>
+                <w:iCs/>
+                <w:sz w:val="20"/>
+                <w:szCs w:val="20"/>
+              </w:rPr>
+              <w:t xml:space="preserve">but the first one is much more efficient. In the first one, the program would stop checking the value of the reading variable after it satisfied </w:t>
+            </w:r>
+            <w:r>
+              <w:rPr>
+                <w:rFonts w:ascii="Ubuntu Mono" w:eastAsia="Ubuntu Mono" w:hAnsi="Ubuntu Mono" w:cs="Ubuntu Mono"/>
+                <w:iCs/>
+                <w:sz w:val="20"/>
+                <w:szCs w:val="20"/>
+              </w:rPr>
+              <w:t>one of the</w:t>
+            </w:r>
+            <w:r>
+              <w:rPr>
+                <w:rFonts w:ascii="Ubuntu Mono" w:eastAsia="Ubuntu Mono" w:hAnsi="Ubuntu Mono" w:cs="Ubuntu Mono"/>
+                <w:iCs/>
+                <w:sz w:val="20"/>
+                <w:szCs w:val="20"/>
+              </w:rPr>
+              <w:t xml:space="preserve"> condition</w:t>
+            </w:r>
+            <w:r>
+              <w:rPr>
+                <w:rFonts w:ascii="Ubuntu Mono" w:eastAsia="Ubuntu Mono" w:hAnsi="Ubuntu Mono" w:cs="Ubuntu Mono"/>
+                <w:iCs/>
+                <w:sz w:val="20"/>
+                <w:szCs w:val="20"/>
+              </w:rPr>
+              <w:t>s, because it used if else statements instead of individual if statements. In the second one, only if statements are used, which is much less efficient since it needs to check if the value is within a specific range using operators, regardless of whether it had already satisfied one of the conditions.</w:t>
             </w:r>
           </w:p>
         </w:tc>
       </w:tr>
     </w:tbl>
     <w:p/>
-    <w:p/>
-    <w:p/>
-    <w:p/>
-    <w:p/>
-    <w:p/>
-    <w:p/>
-    <w:p/>
-    <w:p/>
-    <w:p/>
-    <w:p/>
-    <w:p/>
-    <w:p/>
-    <w:p/>
-    <w:p/>
-    <w:p/>
-    <w:p/>
-    <w:p/>
-    <w:p/>
-    <w:p/>
-    <w:p/>
-    <w:p/>
-    <w:p/>
-    <w:p/>
-    <w:p/>
-    <w:p/>
-    <w:p/>
-    <w:p/>
-    <w:p/>
-    <w:p/>
-    <w:p/>
-    <w:p/>
-    <w:p/>
-    <w:p/>
-    <w:p/>
-    <w:p/>
     <w:sectPr>
-      <w:headerReference w:type="default" r:id="rId12"/>
+      <w:headerReference w:type="default" r:id="rId33"/>
       <w:pgSz w:w="12240" w:h="15840"/>
       <w:pgMar w:top="1440" w:right="1440" w:bottom="1440" w:left="1440" w:header="720" w:footer="720" w:gutter="0"/>
       <w:pgNumType w:start="1"/>
@@ -3258,6 +4625,7 @@
   <w:style w:type="character" w:default="1" w:styleId="DefaultParagraphFont">
     <w:name w:val="Default Paragraph Font"/>
     <w:uiPriority w:val="1"/>
+    <w:semiHidden/>
     <w:unhideWhenUsed/>
   </w:style>
   <w:style w:type="table" w:default="1" w:styleId="TableNormal">
